--- a/Project1/menu/Яйца девственного мальчика.docx
+++ b/Project1/menu/Яйца девственного мальчика.docx
@@ -14,7 +14,28 @@
           <w:b/>
           <w:bCs/>
         </w:rPr>
-        <w:t>Яйца девственного мальчика:</w:t>
+        <w:t xml:space="preserve">Яйца </w:t>
+      </w:r>
+      <w:r>
+        <w:rPr>
+          <w:b/>
+          <w:bCs/>
+        </w:rPr>
+        <w:t>невинности</w:t>
+      </w:r>
+      <w:r>
+        <w:rPr>
+          <w:b/>
+          <w:bCs/>
+        </w:rPr>
+        <w:t>:</w:t>
+      </w:r>
+      <w:r>
+        <w:rPr>
+          <w:b/>
+          <w:bCs/>
+        </w:rPr>
+        <w:t xml:space="preserve">  600 руб</w:t>
       </w:r>
     </w:p>
     <w:p>
@@ -64,6 +85,13 @@
         </w:rPr>
         <w:t>Гамбо по Луизиански:</w:t>
       </w:r>
+      <w:r>
+        <w:rPr>
+          <w:b/>
+          <w:bCs/>
+        </w:rPr>
+        <w:t xml:space="preserve"> 450 руб</w:t>
+      </w:r>
     </w:p>
     <w:p>
       <w:pPr>
@@ -112,6 +140,13 @@
         </w:rPr>
         <w:t>Ширако:</w:t>
       </w:r>
+      <w:r>
+        <w:rPr>
+          <w:b/>
+          <w:bCs/>
+        </w:rPr>
+        <w:t xml:space="preserve"> 700 руб</w:t>
+      </w:r>
     </w:p>
     <w:p>
       <w:pPr>
@@ -160,6 +195,13 @@
         </w:rPr>
         <w:t>Сеульский Бибимбап:</w:t>
       </w:r>
+      <w:r>
+        <w:rPr>
+          <w:b/>
+          <w:bCs/>
+        </w:rPr>
+        <w:t xml:space="preserve"> 500 руб</w:t>
+      </w:r>
     </w:p>
     <w:p>
       <w:pPr>
@@ -208,6 +250,13 @@
         </w:rPr>
         <w:t>Дим-Самы:</w:t>
       </w:r>
+      <w:r>
+        <w:rPr>
+          <w:b/>
+          <w:bCs/>
+        </w:rPr>
+        <w:t xml:space="preserve"> 350 руб</w:t>
+      </w:r>
     </w:p>
     <w:p>
       <w:pPr>
@@ -255,6 +304,13 @@
           <w:bCs/>
         </w:rPr>
         <w:t>Напиток: Кола 0,5 л:</w:t>
+      </w:r>
+      <w:r>
+        <w:rPr>
+          <w:b/>
+          <w:bCs/>
+        </w:rPr>
+        <w:t xml:space="preserve"> 150 руб</w:t>
       </w:r>
     </w:p>
     <w:p>
@@ -305,6 +361,13 @@
         <w:lastRenderedPageBreak/>
         <w:t>Напиток: Чай 1 л:</w:t>
       </w:r>
+      <w:r>
+        <w:rPr>
+          <w:b/>
+          <w:bCs/>
+        </w:rPr>
+        <w:t xml:space="preserve"> 200 руб</w:t>
+      </w:r>
     </w:p>
     <w:p>
       <w:pPr>
@@ -353,6 +416,13 @@
         </w:rPr>
         <w:t>Напиток: Молочный коктель 0,3 л:</w:t>
       </w:r>
+      <w:r>
+        <w:rPr>
+          <w:b/>
+          <w:bCs/>
+        </w:rPr>
+        <w:t xml:space="preserve"> 150 руб</w:t>
+      </w:r>
     </w:p>
     <w:p>
       <w:pPr>
@@ -401,6 +471,13 @@
         </w:rPr>
         <w:t>Напиток: Глинтвейн 0,3 л:</w:t>
       </w:r>
+      <w:r>
+        <w:rPr>
+          <w:b/>
+          <w:bCs/>
+        </w:rPr>
+        <w:t xml:space="preserve"> 300 руб</w:t>
+      </w:r>
     </w:p>
     <w:p>
       <w:pPr>
@@ -448,6 +525,13 @@
           <w:bCs/>
         </w:rPr>
         <w:t>Напиток: Пиво 0,5 л:</w:t>
+      </w:r>
+      <w:r>
+        <w:rPr>
+          <w:b/>
+          <w:bCs/>
+        </w:rPr>
+        <w:t xml:space="preserve"> 150 руб</w:t>
       </w:r>
     </w:p>
     <w:p>
@@ -1021,6 +1105,7 @@
   <w:style w:type="character" w:default="1" w:styleId="a0">
     <w:name w:val="Default Paragraph Font"/>
     <w:uiPriority w:val="1"/>
+    <w:semiHidden/>
     <w:unhideWhenUsed/>
   </w:style>
   <w:style w:type="table" w:default="1" w:styleId="a1">
